--- a/Learn.Document/设计模式/设计模式.docx
+++ b/Learn.Document/设计模式/设计模式.docx
@@ -10,7 +10,7 @@
         <w:ind w:firstLine="375"/>
         <w:jc w:val="left"/>
         <w:rPr>
-          <w:rFonts w:ascii="宋体" w:eastAsia="宋体" w:hAnsi="宋体" w:cs="宋体" w:hint="eastAsia"/>
+          <w:rFonts w:ascii="宋体" w:eastAsia="宋体" w:hAnsi="宋体" w:cs="宋体"/>
           <w:b/>
           <w:color w:val="666666"/>
           <w:kern w:val="0"/>
@@ -144,33 +144,33 @@
         <w:ind w:firstLine="375"/>
         <w:jc w:val="left"/>
         <w:rPr>
-          <w:rFonts w:ascii="宋体" w:eastAsia="宋体" w:hAnsi="宋体" w:cs="宋体" w:hint="eastAsia"/>
-          <w:color w:val="666666"/>
-          <w:kern w:val="0"/>
-          <w:sz w:val="24"/>
-          <w:szCs w:val="24"/>
-        </w:rPr>
-      </w:pPr>
-      <w:r>
-        <w:rPr>
-          <w:rFonts w:ascii="宋体" w:eastAsia="宋体" w:hAnsi="宋体" w:cs="宋体" w:hint="eastAsia"/>
-          <w:color w:val="666666"/>
-          <w:kern w:val="0"/>
-          <w:sz w:val="24"/>
-          <w:szCs w:val="24"/>
-        </w:rPr>
-        <w:t> </w:t>
-      </w:r>
-    </w:p>
-    <w:p>
-      <w:pPr>
-        <w:widowControl/>
-        <w:shd w:val="clear" w:color="auto" w:fill="FFFFFF"/>
-        <w:spacing w:before="75" w:after="75" w:line="360" w:lineRule="atLeast"/>
-        <w:ind w:firstLine="375"/>
-        <w:jc w:val="left"/>
-        <w:rPr>
-          <w:rFonts w:ascii="宋体" w:eastAsia="宋体" w:hAnsi="宋体" w:cs="宋体" w:hint="eastAsia"/>
+          <w:rFonts w:ascii="宋体" w:eastAsia="宋体" w:hAnsi="宋体" w:cs="宋体"/>
+          <w:color w:val="666666"/>
+          <w:kern w:val="0"/>
+          <w:sz w:val="24"/>
+          <w:szCs w:val="24"/>
+        </w:rPr>
+      </w:pPr>
+      <w:r>
+        <w:rPr>
+          <w:rFonts w:ascii="宋体" w:eastAsia="宋体" w:hAnsi="宋体" w:cs="宋体" w:hint="eastAsia"/>
+          <w:color w:val="666666"/>
+          <w:kern w:val="0"/>
+          <w:sz w:val="24"/>
+          <w:szCs w:val="24"/>
+        </w:rPr>
+        <w:t> </w:t>
+      </w:r>
+    </w:p>
+    <w:p>
+      <w:pPr>
+        <w:widowControl/>
+        <w:shd w:val="clear" w:color="auto" w:fill="FFFFFF"/>
+        <w:spacing w:before="75" w:after="75" w:line="360" w:lineRule="atLeast"/>
+        <w:ind w:firstLine="375"/>
+        <w:jc w:val="left"/>
+        <w:rPr>
+          <w:rFonts w:ascii="宋体" w:eastAsia="宋体" w:hAnsi="宋体" w:cs="宋体"/>
           <w:color w:val="666666"/>
           <w:kern w:val="0"/>
           <w:sz w:val="24"/>
@@ -196,33 +196,33 @@
         <w:ind w:firstLine="375"/>
         <w:jc w:val="left"/>
         <w:rPr>
-          <w:rFonts w:ascii="宋体" w:eastAsia="宋体" w:hAnsi="宋体" w:cs="宋体" w:hint="eastAsia"/>
-          <w:color w:val="666666"/>
-          <w:kern w:val="0"/>
-          <w:sz w:val="24"/>
-          <w:szCs w:val="24"/>
-        </w:rPr>
-      </w:pPr>
-      <w:r>
-        <w:rPr>
-          <w:rFonts w:ascii="宋体" w:eastAsia="宋体" w:hAnsi="宋体" w:cs="宋体" w:hint="eastAsia"/>
-          <w:color w:val="666666"/>
-          <w:kern w:val="0"/>
-          <w:sz w:val="24"/>
-          <w:szCs w:val="24"/>
-        </w:rPr>
-        <w:t> </w:t>
-      </w:r>
-    </w:p>
-    <w:p>
-      <w:pPr>
-        <w:widowControl/>
-        <w:shd w:val="clear" w:color="auto" w:fill="FFFFFF"/>
-        <w:spacing w:before="75" w:after="75" w:line="360" w:lineRule="atLeast"/>
-        <w:ind w:firstLine="375"/>
-        <w:jc w:val="left"/>
-        <w:rPr>
-          <w:rFonts w:ascii="宋体" w:eastAsia="宋体" w:hAnsi="宋体" w:cs="宋体" w:hint="eastAsia"/>
+          <w:rFonts w:ascii="宋体" w:eastAsia="宋体" w:hAnsi="宋体" w:cs="宋体"/>
+          <w:color w:val="666666"/>
+          <w:kern w:val="0"/>
+          <w:sz w:val="24"/>
+          <w:szCs w:val="24"/>
+        </w:rPr>
+      </w:pPr>
+      <w:r>
+        <w:rPr>
+          <w:rFonts w:ascii="宋体" w:eastAsia="宋体" w:hAnsi="宋体" w:cs="宋体" w:hint="eastAsia"/>
+          <w:color w:val="666666"/>
+          <w:kern w:val="0"/>
+          <w:sz w:val="24"/>
+          <w:szCs w:val="24"/>
+        </w:rPr>
+        <w:t> </w:t>
+      </w:r>
+    </w:p>
+    <w:p>
+      <w:pPr>
+        <w:widowControl/>
+        <w:shd w:val="clear" w:color="auto" w:fill="FFFFFF"/>
+        <w:spacing w:before="75" w:after="75" w:line="360" w:lineRule="atLeast"/>
+        <w:ind w:firstLine="375"/>
+        <w:jc w:val="left"/>
+        <w:rPr>
+          <w:rFonts w:ascii="宋体" w:eastAsia="宋体" w:hAnsi="宋体" w:cs="宋体"/>
           <w:color w:val="666666"/>
           <w:kern w:val="0"/>
           <w:sz w:val="24"/>
@@ -248,33 +248,33 @@
         <w:ind w:firstLine="375"/>
         <w:jc w:val="left"/>
         <w:rPr>
-          <w:rFonts w:ascii="宋体" w:eastAsia="宋体" w:hAnsi="宋体" w:cs="宋体" w:hint="eastAsia"/>
-          <w:color w:val="666666"/>
-          <w:kern w:val="0"/>
-          <w:sz w:val="24"/>
-          <w:szCs w:val="24"/>
-        </w:rPr>
-      </w:pPr>
-      <w:r>
-        <w:rPr>
-          <w:rFonts w:ascii="宋体" w:eastAsia="宋体" w:hAnsi="宋体" w:cs="宋体" w:hint="eastAsia"/>
-          <w:color w:val="666666"/>
-          <w:kern w:val="0"/>
-          <w:sz w:val="24"/>
-          <w:szCs w:val="24"/>
-        </w:rPr>
-        <w:t> </w:t>
-      </w:r>
-    </w:p>
-    <w:p>
-      <w:pPr>
-        <w:widowControl/>
-        <w:shd w:val="clear" w:color="auto" w:fill="FFFFFF"/>
-        <w:spacing w:before="75" w:after="75" w:line="360" w:lineRule="atLeast"/>
-        <w:ind w:firstLine="375"/>
-        <w:jc w:val="left"/>
-        <w:rPr>
-          <w:rFonts w:ascii="宋体" w:eastAsia="宋体" w:hAnsi="宋体" w:cs="宋体" w:hint="eastAsia"/>
+          <w:rFonts w:ascii="宋体" w:eastAsia="宋体" w:hAnsi="宋体" w:cs="宋体"/>
+          <w:color w:val="666666"/>
+          <w:kern w:val="0"/>
+          <w:sz w:val="24"/>
+          <w:szCs w:val="24"/>
+        </w:rPr>
+      </w:pPr>
+      <w:r>
+        <w:rPr>
+          <w:rFonts w:ascii="宋体" w:eastAsia="宋体" w:hAnsi="宋体" w:cs="宋体" w:hint="eastAsia"/>
+          <w:color w:val="666666"/>
+          <w:kern w:val="0"/>
+          <w:sz w:val="24"/>
+          <w:szCs w:val="24"/>
+        </w:rPr>
+        <w:t> </w:t>
+      </w:r>
+    </w:p>
+    <w:p>
+      <w:pPr>
+        <w:widowControl/>
+        <w:shd w:val="clear" w:color="auto" w:fill="FFFFFF"/>
+        <w:spacing w:before="75" w:after="75" w:line="360" w:lineRule="atLeast"/>
+        <w:ind w:firstLine="375"/>
+        <w:jc w:val="left"/>
+        <w:rPr>
+          <w:rFonts w:ascii="宋体" w:eastAsia="宋体" w:hAnsi="宋体" w:cs="宋体"/>
           <w:color w:val="666666"/>
           <w:kern w:val="0"/>
           <w:sz w:val="24"/>
@@ -300,33 +300,33 @@
         <w:ind w:firstLine="375"/>
         <w:jc w:val="left"/>
         <w:rPr>
-          <w:rFonts w:ascii="宋体" w:eastAsia="宋体" w:hAnsi="宋体" w:cs="宋体" w:hint="eastAsia"/>
-          <w:color w:val="666666"/>
-          <w:kern w:val="0"/>
-          <w:sz w:val="24"/>
-          <w:szCs w:val="24"/>
-        </w:rPr>
-      </w:pPr>
-      <w:r>
-        <w:rPr>
-          <w:rFonts w:ascii="宋体" w:eastAsia="宋体" w:hAnsi="宋体" w:cs="宋体" w:hint="eastAsia"/>
-          <w:color w:val="666666"/>
-          <w:kern w:val="0"/>
-          <w:sz w:val="24"/>
-          <w:szCs w:val="24"/>
-        </w:rPr>
-        <w:t> </w:t>
-      </w:r>
-    </w:p>
-    <w:p>
-      <w:pPr>
-        <w:widowControl/>
-        <w:shd w:val="clear" w:color="auto" w:fill="FFFFFF"/>
-        <w:spacing w:before="75" w:after="75" w:line="360" w:lineRule="atLeast"/>
-        <w:ind w:firstLine="375"/>
-        <w:jc w:val="left"/>
-        <w:rPr>
-          <w:rFonts w:ascii="宋体" w:eastAsia="宋体" w:hAnsi="宋体" w:cs="宋体" w:hint="eastAsia"/>
+          <w:rFonts w:ascii="宋体" w:eastAsia="宋体" w:hAnsi="宋体" w:cs="宋体"/>
+          <w:color w:val="666666"/>
+          <w:kern w:val="0"/>
+          <w:sz w:val="24"/>
+          <w:szCs w:val="24"/>
+        </w:rPr>
+      </w:pPr>
+      <w:r>
+        <w:rPr>
+          <w:rFonts w:ascii="宋体" w:eastAsia="宋体" w:hAnsi="宋体" w:cs="宋体" w:hint="eastAsia"/>
+          <w:color w:val="666666"/>
+          <w:kern w:val="0"/>
+          <w:sz w:val="24"/>
+          <w:szCs w:val="24"/>
+        </w:rPr>
+        <w:t> </w:t>
+      </w:r>
+    </w:p>
+    <w:p>
+      <w:pPr>
+        <w:widowControl/>
+        <w:shd w:val="clear" w:color="auto" w:fill="FFFFFF"/>
+        <w:spacing w:before="75" w:after="75" w:line="360" w:lineRule="atLeast"/>
+        <w:ind w:firstLine="375"/>
+        <w:jc w:val="left"/>
+        <w:rPr>
+          <w:rFonts w:ascii="宋体" w:eastAsia="宋体" w:hAnsi="宋体" w:cs="宋体"/>
           <w:color w:val="666666"/>
           <w:kern w:val="0"/>
           <w:sz w:val="24"/>
@@ -352,33 +352,33 @@
         <w:ind w:firstLine="375"/>
         <w:jc w:val="left"/>
         <w:rPr>
-          <w:rFonts w:ascii="宋体" w:eastAsia="宋体" w:hAnsi="宋体" w:cs="宋体" w:hint="eastAsia"/>
-          <w:color w:val="666666"/>
-          <w:kern w:val="0"/>
-          <w:sz w:val="24"/>
-          <w:szCs w:val="24"/>
-        </w:rPr>
-      </w:pPr>
-      <w:r>
-        <w:rPr>
-          <w:rFonts w:ascii="宋体" w:eastAsia="宋体" w:hAnsi="宋体" w:cs="宋体" w:hint="eastAsia"/>
-          <w:color w:val="666666"/>
-          <w:kern w:val="0"/>
-          <w:sz w:val="24"/>
-          <w:szCs w:val="24"/>
-        </w:rPr>
-        <w:t> </w:t>
-      </w:r>
-    </w:p>
-    <w:p>
-      <w:pPr>
-        <w:widowControl/>
-        <w:shd w:val="clear" w:color="auto" w:fill="FFFFFF"/>
-        <w:spacing w:before="75" w:after="75" w:line="360" w:lineRule="atLeast"/>
-        <w:ind w:firstLine="375"/>
-        <w:jc w:val="left"/>
-        <w:rPr>
-          <w:rFonts w:ascii="宋体" w:eastAsia="宋体" w:hAnsi="宋体" w:cs="宋体" w:hint="eastAsia"/>
+          <w:rFonts w:ascii="宋体" w:eastAsia="宋体" w:hAnsi="宋体" w:cs="宋体"/>
+          <w:color w:val="666666"/>
+          <w:kern w:val="0"/>
+          <w:sz w:val="24"/>
+          <w:szCs w:val="24"/>
+        </w:rPr>
+      </w:pPr>
+      <w:r>
+        <w:rPr>
+          <w:rFonts w:ascii="宋体" w:eastAsia="宋体" w:hAnsi="宋体" w:cs="宋体" w:hint="eastAsia"/>
+          <w:color w:val="666666"/>
+          <w:kern w:val="0"/>
+          <w:sz w:val="24"/>
+          <w:szCs w:val="24"/>
+        </w:rPr>
+        <w:t> </w:t>
+      </w:r>
+    </w:p>
+    <w:p>
+      <w:pPr>
+        <w:widowControl/>
+        <w:shd w:val="clear" w:color="auto" w:fill="FFFFFF"/>
+        <w:spacing w:before="75" w:after="75" w:line="360" w:lineRule="atLeast"/>
+        <w:ind w:firstLine="375"/>
+        <w:jc w:val="left"/>
+        <w:rPr>
+          <w:rFonts w:ascii="宋体" w:eastAsia="宋体" w:hAnsi="宋体" w:cs="宋体"/>
           <w:color w:val="666666"/>
           <w:kern w:val="0"/>
           <w:sz w:val="24"/>
@@ -404,33 +404,33 @@
         <w:ind w:firstLine="375"/>
         <w:jc w:val="left"/>
         <w:rPr>
-          <w:rFonts w:ascii="宋体" w:eastAsia="宋体" w:hAnsi="宋体" w:cs="宋体" w:hint="eastAsia"/>
-          <w:color w:val="666666"/>
-          <w:kern w:val="0"/>
-          <w:sz w:val="24"/>
-          <w:szCs w:val="24"/>
-        </w:rPr>
-      </w:pPr>
-      <w:r>
-        <w:rPr>
-          <w:rFonts w:ascii="宋体" w:eastAsia="宋体" w:hAnsi="宋体" w:cs="宋体" w:hint="eastAsia"/>
-          <w:color w:val="666666"/>
-          <w:kern w:val="0"/>
-          <w:sz w:val="24"/>
-          <w:szCs w:val="24"/>
-        </w:rPr>
-        <w:t> </w:t>
-      </w:r>
-    </w:p>
-    <w:p>
-      <w:pPr>
-        <w:widowControl/>
-        <w:shd w:val="clear" w:color="auto" w:fill="FFFFFF"/>
-        <w:spacing w:before="75" w:after="75" w:line="360" w:lineRule="atLeast"/>
-        <w:ind w:firstLine="375"/>
-        <w:jc w:val="left"/>
-        <w:rPr>
-          <w:rFonts w:ascii="宋体" w:eastAsia="宋体" w:hAnsi="宋体" w:cs="宋体" w:hint="eastAsia"/>
+          <w:rFonts w:ascii="宋体" w:eastAsia="宋体" w:hAnsi="宋体" w:cs="宋体"/>
+          <w:color w:val="666666"/>
+          <w:kern w:val="0"/>
+          <w:sz w:val="24"/>
+          <w:szCs w:val="24"/>
+        </w:rPr>
+      </w:pPr>
+      <w:r>
+        <w:rPr>
+          <w:rFonts w:ascii="宋体" w:eastAsia="宋体" w:hAnsi="宋体" w:cs="宋体" w:hint="eastAsia"/>
+          <w:color w:val="666666"/>
+          <w:kern w:val="0"/>
+          <w:sz w:val="24"/>
+          <w:szCs w:val="24"/>
+        </w:rPr>
+        <w:t> </w:t>
+      </w:r>
+    </w:p>
+    <w:p>
+      <w:pPr>
+        <w:widowControl/>
+        <w:shd w:val="clear" w:color="auto" w:fill="FFFFFF"/>
+        <w:spacing w:before="75" w:after="75" w:line="360" w:lineRule="atLeast"/>
+        <w:ind w:firstLine="375"/>
+        <w:jc w:val="left"/>
+        <w:rPr>
+          <w:rFonts w:ascii="宋体" w:eastAsia="宋体" w:hAnsi="宋体" w:cs="宋体"/>
           <w:color w:val="666666"/>
           <w:kern w:val="0"/>
           <w:sz w:val="24"/>
@@ -456,33 +456,33 @@
         <w:ind w:firstLine="375"/>
         <w:jc w:val="left"/>
         <w:rPr>
-          <w:rFonts w:ascii="宋体" w:eastAsia="宋体" w:hAnsi="宋体" w:cs="宋体" w:hint="eastAsia"/>
-          <w:color w:val="666666"/>
-          <w:kern w:val="0"/>
-          <w:sz w:val="24"/>
-          <w:szCs w:val="24"/>
-        </w:rPr>
-      </w:pPr>
-      <w:r>
-        <w:rPr>
-          <w:rFonts w:ascii="宋体" w:eastAsia="宋体" w:hAnsi="宋体" w:cs="宋体" w:hint="eastAsia"/>
-          <w:color w:val="666666"/>
-          <w:kern w:val="0"/>
-          <w:sz w:val="24"/>
-          <w:szCs w:val="24"/>
-        </w:rPr>
-        <w:t> </w:t>
-      </w:r>
-    </w:p>
-    <w:p>
-      <w:pPr>
-        <w:widowControl/>
-        <w:shd w:val="clear" w:color="auto" w:fill="FFFFFF"/>
-        <w:spacing w:before="75" w:after="75" w:line="360" w:lineRule="atLeast"/>
-        <w:ind w:firstLine="375"/>
-        <w:jc w:val="left"/>
-        <w:rPr>
-          <w:rFonts w:ascii="宋体" w:eastAsia="宋体" w:hAnsi="宋体" w:cs="宋体" w:hint="eastAsia"/>
+          <w:rFonts w:ascii="宋体" w:eastAsia="宋体" w:hAnsi="宋体" w:cs="宋体"/>
+          <w:color w:val="666666"/>
+          <w:kern w:val="0"/>
+          <w:sz w:val="24"/>
+          <w:szCs w:val="24"/>
+        </w:rPr>
+      </w:pPr>
+      <w:r>
+        <w:rPr>
+          <w:rFonts w:ascii="宋体" w:eastAsia="宋体" w:hAnsi="宋体" w:cs="宋体" w:hint="eastAsia"/>
+          <w:color w:val="666666"/>
+          <w:kern w:val="0"/>
+          <w:sz w:val="24"/>
+          <w:szCs w:val="24"/>
+        </w:rPr>
+        <w:t> </w:t>
+      </w:r>
+    </w:p>
+    <w:p>
+      <w:pPr>
+        <w:widowControl/>
+        <w:shd w:val="clear" w:color="auto" w:fill="FFFFFF"/>
+        <w:spacing w:before="75" w:after="75" w:line="360" w:lineRule="atLeast"/>
+        <w:ind w:firstLine="375"/>
+        <w:jc w:val="left"/>
+        <w:rPr>
+          <w:rFonts w:ascii="宋体" w:eastAsia="宋体" w:hAnsi="宋体" w:cs="宋体"/>
           <w:color w:val="666666"/>
           <w:kern w:val="0"/>
           <w:sz w:val="24"/>
@@ -508,33 +508,33 @@
         <w:ind w:firstLine="375"/>
         <w:jc w:val="left"/>
         <w:rPr>
-          <w:rFonts w:ascii="宋体" w:eastAsia="宋体" w:hAnsi="宋体" w:cs="宋体" w:hint="eastAsia"/>
-          <w:color w:val="666666"/>
-          <w:kern w:val="0"/>
-          <w:sz w:val="24"/>
-          <w:szCs w:val="24"/>
-        </w:rPr>
-      </w:pPr>
-      <w:r>
-        <w:rPr>
-          <w:rFonts w:ascii="宋体" w:eastAsia="宋体" w:hAnsi="宋体" w:cs="宋体" w:hint="eastAsia"/>
-          <w:color w:val="666666"/>
-          <w:kern w:val="0"/>
-          <w:sz w:val="24"/>
-          <w:szCs w:val="24"/>
-        </w:rPr>
-        <w:t> </w:t>
-      </w:r>
-    </w:p>
-    <w:p>
-      <w:pPr>
-        <w:widowControl/>
-        <w:shd w:val="clear" w:color="auto" w:fill="FFFFFF"/>
-        <w:spacing w:before="75" w:after="75" w:line="360" w:lineRule="atLeast"/>
-        <w:ind w:firstLine="375"/>
-        <w:jc w:val="left"/>
-        <w:rPr>
-          <w:rFonts w:ascii="宋体" w:eastAsia="宋体" w:hAnsi="宋体" w:cs="宋体" w:hint="eastAsia"/>
+          <w:rFonts w:ascii="宋体" w:eastAsia="宋体" w:hAnsi="宋体" w:cs="宋体"/>
+          <w:color w:val="666666"/>
+          <w:kern w:val="0"/>
+          <w:sz w:val="24"/>
+          <w:szCs w:val="24"/>
+        </w:rPr>
+      </w:pPr>
+      <w:r>
+        <w:rPr>
+          <w:rFonts w:ascii="宋体" w:eastAsia="宋体" w:hAnsi="宋体" w:cs="宋体" w:hint="eastAsia"/>
+          <w:color w:val="666666"/>
+          <w:kern w:val="0"/>
+          <w:sz w:val="24"/>
+          <w:szCs w:val="24"/>
+        </w:rPr>
+        <w:t> </w:t>
+      </w:r>
+    </w:p>
+    <w:p>
+      <w:pPr>
+        <w:widowControl/>
+        <w:shd w:val="clear" w:color="auto" w:fill="FFFFFF"/>
+        <w:spacing w:before="75" w:after="75" w:line="360" w:lineRule="atLeast"/>
+        <w:ind w:firstLine="375"/>
+        <w:jc w:val="left"/>
+        <w:rPr>
+          <w:rFonts w:ascii="宋体" w:eastAsia="宋体" w:hAnsi="宋体" w:cs="宋体"/>
           <w:color w:val="666666"/>
           <w:kern w:val="0"/>
           <w:sz w:val="24"/>
@@ -562,33 +562,33 @@
         <w:ind w:firstLine="375"/>
         <w:jc w:val="left"/>
         <w:rPr>
-          <w:rFonts w:ascii="宋体" w:eastAsia="宋体" w:hAnsi="宋体" w:cs="宋体" w:hint="eastAsia"/>
-          <w:color w:val="666666"/>
-          <w:kern w:val="0"/>
-          <w:sz w:val="24"/>
-          <w:szCs w:val="24"/>
-        </w:rPr>
-      </w:pPr>
-      <w:r>
-        <w:rPr>
-          <w:rFonts w:ascii="宋体" w:eastAsia="宋体" w:hAnsi="宋体" w:cs="宋体" w:hint="eastAsia"/>
-          <w:color w:val="666666"/>
-          <w:kern w:val="0"/>
-          <w:sz w:val="24"/>
-          <w:szCs w:val="24"/>
-        </w:rPr>
-        <w:t> </w:t>
-      </w:r>
-    </w:p>
-    <w:p>
-      <w:pPr>
-        <w:widowControl/>
-        <w:shd w:val="clear" w:color="auto" w:fill="FFFFFF"/>
-        <w:spacing w:before="75" w:after="75" w:line="360" w:lineRule="atLeast"/>
-        <w:ind w:firstLine="375"/>
-        <w:jc w:val="left"/>
-        <w:rPr>
-          <w:rFonts w:ascii="宋体" w:eastAsia="宋体" w:hAnsi="宋体" w:cs="宋体" w:hint="eastAsia"/>
+          <w:rFonts w:ascii="宋体" w:eastAsia="宋体" w:hAnsi="宋体" w:cs="宋体"/>
+          <w:color w:val="666666"/>
+          <w:kern w:val="0"/>
+          <w:sz w:val="24"/>
+          <w:szCs w:val="24"/>
+        </w:rPr>
+      </w:pPr>
+      <w:r>
+        <w:rPr>
+          <w:rFonts w:ascii="宋体" w:eastAsia="宋体" w:hAnsi="宋体" w:cs="宋体" w:hint="eastAsia"/>
+          <w:color w:val="666666"/>
+          <w:kern w:val="0"/>
+          <w:sz w:val="24"/>
+          <w:szCs w:val="24"/>
+        </w:rPr>
+        <w:t> </w:t>
+      </w:r>
+    </w:p>
+    <w:p>
+      <w:pPr>
+        <w:widowControl/>
+        <w:shd w:val="clear" w:color="auto" w:fill="FFFFFF"/>
+        <w:spacing w:before="75" w:after="75" w:line="360" w:lineRule="atLeast"/>
+        <w:ind w:firstLine="375"/>
+        <w:jc w:val="left"/>
+        <w:rPr>
+          <w:rFonts w:ascii="宋体" w:eastAsia="宋体" w:hAnsi="宋体" w:cs="宋体"/>
           <w:color w:val="666666"/>
           <w:kern w:val="0"/>
           <w:sz w:val="24"/>
@@ -614,33 +614,33 @@
         <w:ind w:firstLine="375"/>
         <w:jc w:val="left"/>
         <w:rPr>
-          <w:rFonts w:ascii="宋体" w:eastAsia="宋体" w:hAnsi="宋体" w:cs="宋体" w:hint="eastAsia"/>
-          <w:color w:val="666666"/>
-          <w:kern w:val="0"/>
-          <w:sz w:val="24"/>
-          <w:szCs w:val="24"/>
-        </w:rPr>
-      </w:pPr>
-      <w:r>
-        <w:rPr>
-          <w:rFonts w:ascii="宋体" w:eastAsia="宋体" w:hAnsi="宋体" w:cs="宋体" w:hint="eastAsia"/>
-          <w:color w:val="666666"/>
-          <w:kern w:val="0"/>
-          <w:sz w:val="24"/>
-          <w:szCs w:val="24"/>
-        </w:rPr>
-        <w:t> </w:t>
-      </w:r>
-    </w:p>
-    <w:p>
-      <w:pPr>
-        <w:widowControl/>
-        <w:shd w:val="clear" w:color="auto" w:fill="FFFFFF"/>
-        <w:spacing w:before="75" w:after="75" w:line="360" w:lineRule="atLeast"/>
-        <w:ind w:firstLine="375"/>
-        <w:jc w:val="left"/>
-        <w:rPr>
-          <w:rFonts w:ascii="宋体" w:eastAsia="宋体" w:hAnsi="宋体" w:cs="宋体" w:hint="eastAsia"/>
+          <w:rFonts w:ascii="宋体" w:eastAsia="宋体" w:hAnsi="宋体" w:cs="宋体"/>
+          <w:color w:val="666666"/>
+          <w:kern w:val="0"/>
+          <w:sz w:val="24"/>
+          <w:szCs w:val="24"/>
+        </w:rPr>
+      </w:pPr>
+      <w:r>
+        <w:rPr>
+          <w:rFonts w:ascii="宋体" w:eastAsia="宋体" w:hAnsi="宋体" w:cs="宋体" w:hint="eastAsia"/>
+          <w:color w:val="666666"/>
+          <w:kern w:val="0"/>
+          <w:sz w:val="24"/>
+          <w:szCs w:val="24"/>
+        </w:rPr>
+        <w:t> </w:t>
+      </w:r>
+    </w:p>
+    <w:p>
+      <w:pPr>
+        <w:widowControl/>
+        <w:shd w:val="clear" w:color="auto" w:fill="FFFFFF"/>
+        <w:spacing w:before="75" w:after="75" w:line="360" w:lineRule="atLeast"/>
+        <w:ind w:firstLine="375"/>
+        <w:jc w:val="left"/>
+        <w:rPr>
+          <w:rFonts w:ascii="宋体" w:eastAsia="宋体" w:hAnsi="宋体" w:cs="宋体"/>
           <w:color w:val="666666"/>
           <w:kern w:val="0"/>
           <w:sz w:val="24"/>
@@ -666,33 +666,33 @@
         <w:ind w:firstLine="375"/>
         <w:jc w:val="left"/>
         <w:rPr>
-          <w:rFonts w:ascii="宋体" w:eastAsia="宋体" w:hAnsi="宋体" w:cs="宋体" w:hint="eastAsia"/>
-          <w:color w:val="666666"/>
-          <w:kern w:val="0"/>
-          <w:sz w:val="24"/>
-          <w:szCs w:val="24"/>
-        </w:rPr>
-      </w:pPr>
-      <w:r>
-        <w:rPr>
-          <w:rFonts w:ascii="宋体" w:eastAsia="宋体" w:hAnsi="宋体" w:cs="宋体" w:hint="eastAsia"/>
-          <w:color w:val="666666"/>
-          <w:kern w:val="0"/>
-          <w:sz w:val="24"/>
-          <w:szCs w:val="24"/>
-        </w:rPr>
-        <w:t> </w:t>
-      </w:r>
-    </w:p>
-    <w:p>
-      <w:pPr>
-        <w:widowControl/>
-        <w:shd w:val="clear" w:color="auto" w:fill="FFFFFF"/>
-        <w:spacing w:before="75" w:after="75" w:line="360" w:lineRule="atLeast"/>
-        <w:ind w:firstLine="375"/>
-        <w:jc w:val="left"/>
-        <w:rPr>
-          <w:rFonts w:ascii="宋体" w:eastAsia="宋体" w:hAnsi="宋体" w:cs="宋体" w:hint="eastAsia"/>
+          <w:rFonts w:ascii="宋体" w:eastAsia="宋体" w:hAnsi="宋体" w:cs="宋体"/>
+          <w:color w:val="666666"/>
+          <w:kern w:val="0"/>
+          <w:sz w:val="24"/>
+          <w:szCs w:val="24"/>
+        </w:rPr>
+      </w:pPr>
+      <w:r>
+        <w:rPr>
+          <w:rFonts w:ascii="宋体" w:eastAsia="宋体" w:hAnsi="宋体" w:cs="宋体" w:hint="eastAsia"/>
+          <w:color w:val="666666"/>
+          <w:kern w:val="0"/>
+          <w:sz w:val="24"/>
+          <w:szCs w:val="24"/>
+        </w:rPr>
+        <w:t> </w:t>
+      </w:r>
+    </w:p>
+    <w:p>
+      <w:pPr>
+        <w:widowControl/>
+        <w:shd w:val="clear" w:color="auto" w:fill="FFFFFF"/>
+        <w:spacing w:before="75" w:after="75" w:line="360" w:lineRule="atLeast"/>
+        <w:ind w:firstLine="375"/>
+        <w:jc w:val="left"/>
+        <w:rPr>
+          <w:rFonts w:ascii="宋体" w:eastAsia="宋体" w:hAnsi="宋体" w:cs="宋体"/>
           <w:color w:val="666666"/>
           <w:kern w:val="0"/>
           <w:sz w:val="24"/>
@@ -718,33 +718,33 @@
         <w:ind w:firstLine="375"/>
         <w:jc w:val="left"/>
         <w:rPr>
-          <w:rFonts w:ascii="宋体" w:eastAsia="宋体" w:hAnsi="宋体" w:cs="宋体" w:hint="eastAsia"/>
-          <w:color w:val="666666"/>
-          <w:kern w:val="0"/>
-          <w:sz w:val="24"/>
-          <w:szCs w:val="24"/>
-        </w:rPr>
-      </w:pPr>
-      <w:r>
-        <w:rPr>
-          <w:rFonts w:ascii="宋体" w:eastAsia="宋体" w:hAnsi="宋体" w:cs="宋体" w:hint="eastAsia"/>
-          <w:color w:val="666666"/>
-          <w:kern w:val="0"/>
-          <w:sz w:val="24"/>
-          <w:szCs w:val="24"/>
-        </w:rPr>
-        <w:t> </w:t>
-      </w:r>
-    </w:p>
-    <w:p>
-      <w:pPr>
-        <w:widowControl/>
-        <w:shd w:val="clear" w:color="auto" w:fill="FFFFFF"/>
-        <w:spacing w:before="75" w:after="75" w:line="360" w:lineRule="atLeast"/>
-        <w:ind w:firstLine="375"/>
-        <w:jc w:val="left"/>
-        <w:rPr>
-          <w:rFonts w:ascii="宋体" w:eastAsia="宋体" w:hAnsi="宋体" w:cs="宋体" w:hint="eastAsia"/>
+          <w:rFonts w:ascii="宋体" w:eastAsia="宋体" w:hAnsi="宋体" w:cs="宋体"/>
+          <w:color w:val="666666"/>
+          <w:kern w:val="0"/>
+          <w:sz w:val="24"/>
+          <w:szCs w:val="24"/>
+        </w:rPr>
+      </w:pPr>
+      <w:r>
+        <w:rPr>
+          <w:rFonts w:ascii="宋体" w:eastAsia="宋体" w:hAnsi="宋体" w:cs="宋体" w:hint="eastAsia"/>
+          <w:color w:val="666666"/>
+          <w:kern w:val="0"/>
+          <w:sz w:val="24"/>
+          <w:szCs w:val="24"/>
+        </w:rPr>
+        <w:t> </w:t>
+      </w:r>
+    </w:p>
+    <w:p>
+      <w:pPr>
+        <w:widowControl/>
+        <w:shd w:val="clear" w:color="auto" w:fill="FFFFFF"/>
+        <w:spacing w:before="75" w:after="75" w:line="360" w:lineRule="atLeast"/>
+        <w:ind w:firstLine="375"/>
+        <w:jc w:val="left"/>
+        <w:rPr>
+          <w:rFonts w:ascii="宋体" w:eastAsia="宋体" w:hAnsi="宋体" w:cs="宋体"/>
           <w:color w:val="666666"/>
           <w:kern w:val="0"/>
           <w:sz w:val="24"/>
@@ -770,33 +770,33 @@
         <w:ind w:firstLine="375"/>
         <w:jc w:val="left"/>
         <w:rPr>
-          <w:rFonts w:ascii="宋体" w:eastAsia="宋体" w:hAnsi="宋体" w:cs="宋体" w:hint="eastAsia"/>
-          <w:color w:val="666666"/>
-          <w:kern w:val="0"/>
-          <w:sz w:val="24"/>
-          <w:szCs w:val="24"/>
-        </w:rPr>
-      </w:pPr>
-      <w:r>
-        <w:rPr>
-          <w:rFonts w:ascii="宋体" w:eastAsia="宋体" w:hAnsi="宋体" w:cs="宋体" w:hint="eastAsia"/>
-          <w:color w:val="666666"/>
-          <w:kern w:val="0"/>
-          <w:sz w:val="24"/>
-          <w:szCs w:val="24"/>
-        </w:rPr>
-        <w:t> </w:t>
-      </w:r>
-    </w:p>
-    <w:p>
-      <w:pPr>
-        <w:widowControl/>
-        <w:shd w:val="clear" w:color="auto" w:fill="FFFFFF"/>
-        <w:spacing w:before="75" w:after="75" w:line="360" w:lineRule="atLeast"/>
-        <w:ind w:firstLine="375"/>
-        <w:jc w:val="left"/>
-        <w:rPr>
-          <w:rFonts w:ascii="宋体" w:eastAsia="宋体" w:hAnsi="宋体" w:cs="宋体" w:hint="eastAsia"/>
+          <w:rFonts w:ascii="宋体" w:eastAsia="宋体" w:hAnsi="宋体" w:cs="宋体"/>
+          <w:color w:val="666666"/>
+          <w:kern w:val="0"/>
+          <w:sz w:val="24"/>
+          <w:szCs w:val="24"/>
+        </w:rPr>
+      </w:pPr>
+      <w:r>
+        <w:rPr>
+          <w:rFonts w:ascii="宋体" w:eastAsia="宋体" w:hAnsi="宋体" w:cs="宋体" w:hint="eastAsia"/>
+          <w:color w:val="666666"/>
+          <w:kern w:val="0"/>
+          <w:sz w:val="24"/>
+          <w:szCs w:val="24"/>
+        </w:rPr>
+        <w:t> </w:t>
+      </w:r>
+    </w:p>
+    <w:p>
+      <w:pPr>
+        <w:widowControl/>
+        <w:shd w:val="clear" w:color="auto" w:fill="FFFFFF"/>
+        <w:spacing w:before="75" w:after="75" w:line="360" w:lineRule="atLeast"/>
+        <w:ind w:firstLine="375"/>
+        <w:jc w:val="left"/>
+        <w:rPr>
+          <w:rFonts w:ascii="宋体" w:eastAsia="宋体" w:hAnsi="宋体" w:cs="宋体"/>
           <w:color w:val="666666"/>
           <w:kern w:val="0"/>
           <w:sz w:val="24"/>
@@ -823,33 +823,33 @@
         <w:ind w:firstLine="375"/>
         <w:jc w:val="left"/>
         <w:rPr>
-          <w:rFonts w:ascii="宋体" w:eastAsia="宋体" w:hAnsi="宋体" w:cs="宋体" w:hint="eastAsia"/>
-          <w:color w:val="666666"/>
-          <w:kern w:val="0"/>
-          <w:sz w:val="24"/>
-          <w:szCs w:val="24"/>
-        </w:rPr>
-      </w:pPr>
-      <w:r>
-        <w:rPr>
-          <w:rFonts w:ascii="宋体" w:eastAsia="宋体" w:hAnsi="宋体" w:cs="宋体" w:hint="eastAsia"/>
-          <w:color w:val="666666"/>
-          <w:kern w:val="0"/>
-          <w:sz w:val="24"/>
-          <w:szCs w:val="24"/>
-        </w:rPr>
-        <w:t> </w:t>
-      </w:r>
-    </w:p>
-    <w:p>
-      <w:pPr>
-        <w:widowControl/>
-        <w:shd w:val="clear" w:color="auto" w:fill="FFFFFF"/>
-        <w:spacing w:before="75" w:after="75" w:line="360" w:lineRule="atLeast"/>
-        <w:ind w:firstLine="375"/>
-        <w:jc w:val="left"/>
-        <w:rPr>
-          <w:rFonts w:ascii="宋体" w:eastAsia="宋体" w:hAnsi="宋体" w:cs="宋体" w:hint="eastAsia"/>
+          <w:rFonts w:ascii="宋体" w:eastAsia="宋体" w:hAnsi="宋体" w:cs="宋体"/>
+          <w:color w:val="666666"/>
+          <w:kern w:val="0"/>
+          <w:sz w:val="24"/>
+          <w:szCs w:val="24"/>
+        </w:rPr>
+      </w:pPr>
+      <w:r>
+        <w:rPr>
+          <w:rFonts w:ascii="宋体" w:eastAsia="宋体" w:hAnsi="宋体" w:cs="宋体" w:hint="eastAsia"/>
+          <w:color w:val="666666"/>
+          <w:kern w:val="0"/>
+          <w:sz w:val="24"/>
+          <w:szCs w:val="24"/>
+        </w:rPr>
+        <w:t> </w:t>
+      </w:r>
+    </w:p>
+    <w:p>
+      <w:pPr>
+        <w:widowControl/>
+        <w:shd w:val="clear" w:color="auto" w:fill="FFFFFF"/>
+        <w:spacing w:before="75" w:after="75" w:line="360" w:lineRule="atLeast"/>
+        <w:ind w:firstLine="375"/>
+        <w:jc w:val="left"/>
+        <w:rPr>
+          <w:rFonts w:ascii="宋体" w:eastAsia="宋体" w:hAnsi="宋体" w:cs="宋体"/>
           <w:color w:val="666666"/>
           <w:kern w:val="0"/>
           <w:sz w:val="24"/>
@@ -875,33 +875,33 @@
         <w:ind w:firstLine="375"/>
         <w:jc w:val="left"/>
         <w:rPr>
-          <w:rFonts w:ascii="宋体" w:eastAsia="宋体" w:hAnsi="宋体" w:cs="宋体" w:hint="eastAsia"/>
-          <w:color w:val="666666"/>
-          <w:kern w:val="0"/>
-          <w:sz w:val="24"/>
-          <w:szCs w:val="24"/>
-        </w:rPr>
-      </w:pPr>
-      <w:r>
-        <w:rPr>
-          <w:rFonts w:ascii="宋体" w:eastAsia="宋体" w:hAnsi="宋体" w:cs="宋体" w:hint="eastAsia"/>
-          <w:color w:val="666666"/>
-          <w:kern w:val="0"/>
-          <w:sz w:val="24"/>
-          <w:szCs w:val="24"/>
-        </w:rPr>
-        <w:t> </w:t>
-      </w:r>
-    </w:p>
-    <w:p>
-      <w:pPr>
-        <w:widowControl/>
-        <w:shd w:val="clear" w:color="auto" w:fill="FFFFFF"/>
-        <w:spacing w:before="75" w:after="75" w:line="360" w:lineRule="atLeast"/>
-        <w:ind w:firstLine="375"/>
-        <w:jc w:val="left"/>
-        <w:rPr>
-          <w:rFonts w:ascii="宋体" w:eastAsia="宋体" w:hAnsi="宋体" w:cs="宋体" w:hint="eastAsia"/>
+          <w:rFonts w:ascii="宋体" w:eastAsia="宋体" w:hAnsi="宋体" w:cs="宋体"/>
+          <w:color w:val="666666"/>
+          <w:kern w:val="0"/>
+          <w:sz w:val="24"/>
+          <w:szCs w:val="24"/>
+        </w:rPr>
+      </w:pPr>
+      <w:r>
+        <w:rPr>
+          <w:rFonts w:ascii="宋体" w:eastAsia="宋体" w:hAnsi="宋体" w:cs="宋体" w:hint="eastAsia"/>
+          <w:color w:val="666666"/>
+          <w:kern w:val="0"/>
+          <w:sz w:val="24"/>
+          <w:szCs w:val="24"/>
+        </w:rPr>
+        <w:t> </w:t>
+      </w:r>
+    </w:p>
+    <w:p>
+      <w:pPr>
+        <w:widowControl/>
+        <w:shd w:val="clear" w:color="auto" w:fill="FFFFFF"/>
+        <w:spacing w:before="75" w:after="75" w:line="360" w:lineRule="atLeast"/>
+        <w:ind w:firstLine="375"/>
+        <w:jc w:val="left"/>
+        <w:rPr>
+          <w:rFonts w:ascii="宋体" w:eastAsia="宋体" w:hAnsi="宋体" w:cs="宋体"/>
           <w:color w:val="666666"/>
           <w:kern w:val="0"/>
           <w:sz w:val="24"/>
@@ -927,85 +927,105 @@
         <w:ind w:firstLine="375"/>
         <w:jc w:val="left"/>
         <w:rPr>
-          <w:rFonts w:ascii="宋体" w:eastAsia="宋体" w:hAnsi="宋体" w:cs="宋体" w:hint="eastAsia"/>
-          <w:color w:val="666666"/>
-          <w:kern w:val="0"/>
-          <w:sz w:val="24"/>
-          <w:szCs w:val="24"/>
-        </w:rPr>
-      </w:pPr>
-      <w:r>
-        <w:rPr>
-          <w:rFonts w:ascii="宋体" w:eastAsia="宋体" w:hAnsi="宋体" w:cs="宋体" w:hint="eastAsia"/>
-          <w:color w:val="666666"/>
-          <w:kern w:val="0"/>
-          <w:sz w:val="24"/>
-          <w:szCs w:val="24"/>
-        </w:rPr>
-        <w:t> </w:t>
-      </w:r>
-    </w:p>
-    <w:p>
-      <w:pPr>
-        <w:widowControl/>
-        <w:shd w:val="clear" w:color="auto" w:fill="FFFFFF"/>
-        <w:spacing w:before="75" w:after="75" w:line="360" w:lineRule="atLeast"/>
-        <w:ind w:firstLine="375"/>
-        <w:jc w:val="left"/>
-        <w:rPr>
-          <w:rFonts w:ascii="宋体" w:eastAsia="宋体" w:hAnsi="宋体" w:cs="宋体" w:hint="eastAsia"/>
-          <w:color w:val="666666"/>
-          <w:kern w:val="0"/>
-          <w:sz w:val="24"/>
-          <w:szCs w:val="24"/>
-        </w:rPr>
-      </w:pPr>
-      <w:r>
-        <w:rPr>
-          <w:rFonts w:ascii="宋体" w:eastAsia="宋体" w:hAnsi="宋体" w:cs="宋体" w:hint="eastAsia"/>
-          <w:color w:val="666666"/>
-          <w:kern w:val="0"/>
-          <w:sz w:val="24"/>
-          <w:szCs w:val="24"/>
-        </w:rPr>
-        <w:t>享元模式（Flyweight）。</w:t>
-      </w:r>
-    </w:p>
-    <w:p>
-      <w:pPr>
-        <w:widowControl/>
-        <w:shd w:val="clear" w:color="auto" w:fill="FFFFFF"/>
-        <w:spacing w:before="75" w:after="75" w:line="360" w:lineRule="atLeast"/>
-        <w:ind w:firstLine="375"/>
-        <w:jc w:val="left"/>
-        <w:rPr>
-          <w:rFonts w:ascii="宋体" w:eastAsia="宋体" w:hAnsi="宋体" w:cs="宋体" w:hint="eastAsia"/>
-          <w:color w:val="666666"/>
-          <w:kern w:val="0"/>
-          <w:sz w:val="24"/>
-          <w:szCs w:val="24"/>
-        </w:rPr>
-      </w:pPr>
-      <w:r>
-        <w:rPr>
-          <w:rFonts w:ascii="宋体" w:eastAsia="宋体" w:hAnsi="宋体" w:cs="宋体" w:hint="eastAsia"/>
-          <w:color w:val="666666"/>
-          <w:kern w:val="0"/>
-          <w:sz w:val="24"/>
-          <w:szCs w:val="24"/>
-        </w:rPr>
-        <w:t> </w:t>
-      </w:r>
-    </w:p>
-    <w:p>
-      <w:pPr>
-        <w:widowControl/>
-        <w:shd w:val="clear" w:color="auto" w:fill="FFFFFF"/>
-        <w:spacing w:before="75" w:after="75" w:line="360" w:lineRule="atLeast"/>
-        <w:ind w:firstLine="375"/>
-        <w:jc w:val="left"/>
-        <w:rPr>
-          <w:rFonts w:ascii="宋体" w:eastAsia="宋体" w:hAnsi="宋体" w:cs="宋体" w:hint="eastAsia"/>
+          <w:rFonts w:ascii="宋体" w:eastAsia="宋体" w:hAnsi="宋体" w:cs="宋体"/>
+          <w:color w:val="666666"/>
+          <w:kern w:val="0"/>
+          <w:sz w:val="24"/>
+          <w:szCs w:val="24"/>
+        </w:rPr>
+      </w:pPr>
+      <w:r>
+        <w:rPr>
+          <w:rFonts w:ascii="宋体" w:eastAsia="宋体" w:hAnsi="宋体" w:cs="宋体" w:hint="eastAsia"/>
+          <w:color w:val="666666"/>
+          <w:kern w:val="0"/>
+          <w:sz w:val="24"/>
+          <w:szCs w:val="24"/>
+        </w:rPr>
+        <w:t> </w:t>
+      </w:r>
+    </w:p>
+    <w:p>
+      <w:pPr>
+        <w:widowControl/>
+        <w:shd w:val="clear" w:color="auto" w:fill="FFFFFF"/>
+        <w:spacing w:before="75" w:after="75" w:line="360" w:lineRule="atLeast"/>
+        <w:ind w:firstLine="375"/>
+        <w:jc w:val="left"/>
+        <w:rPr>
+          <w:rFonts w:ascii="宋体" w:eastAsia="宋体" w:hAnsi="宋体" w:cs="宋体"/>
+          <w:color w:val="666666"/>
+          <w:kern w:val="0"/>
+          <w:sz w:val="24"/>
+          <w:szCs w:val="24"/>
+        </w:rPr>
+      </w:pPr>
+      <w:r>
+        <w:rPr>
+          <w:rFonts w:ascii="宋体" w:eastAsia="宋体" w:hAnsi="宋体" w:cs="宋体" w:hint="eastAsia"/>
+          <w:color w:val="666666"/>
+          <w:kern w:val="0"/>
+          <w:sz w:val="24"/>
+          <w:szCs w:val="24"/>
+        </w:rPr>
+        <w:t>享元模式（Flyweight</w:t>
+      </w:r>
+      <w:r>
+        <w:rPr>
+          <w:rFonts w:ascii="宋体" w:eastAsia="宋体" w:hAnsi="宋体" w:cs="宋体" w:hint="eastAsia"/>
+          <w:color w:val="666666"/>
+          <w:kern w:val="0"/>
+          <w:sz w:val="24"/>
+          <w:szCs w:val="24"/>
+        </w:rPr>
+        <w:t>）：</w:t>
+      </w:r>
+    </w:p>
+    <w:p>
+      <w:pPr>
+        <w:widowControl/>
+        <w:shd w:val="clear" w:color="auto" w:fill="FFFFFF"/>
+        <w:spacing w:before="75" w:after="75" w:line="360" w:lineRule="atLeast"/>
+        <w:ind w:left="375"/>
+        <w:jc w:val="left"/>
+        <w:rPr>
+          <w:rFonts w:ascii="宋体" w:eastAsia="宋体" w:hAnsi="宋体" w:cs="宋体"/>
+          <w:color w:val="666666"/>
+          <w:kern w:val="0"/>
+          <w:sz w:val="24"/>
+          <w:szCs w:val="24"/>
+        </w:rPr>
+      </w:pPr>
+      <w:r>
+        <w:rPr>
+          <w:rFonts w:ascii="宋体" w:eastAsia="宋体" w:hAnsi="宋体" w:cs="宋体" w:hint="eastAsia"/>
+          <w:color w:val="666666"/>
+          <w:kern w:val="0"/>
+          <w:sz w:val="24"/>
+          <w:szCs w:val="24"/>
+        </w:rPr>
+        <w:t>1、意图：通过共享有效支持大量细粒度的对象，来提供应用程序的性能，节</w:t>
+      </w:r>
+      <w:r>
+        <w:rPr>
+          <w:rFonts w:ascii="宋体" w:eastAsia="宋体" w:hAnsi="宋体" w:cs="宋体" w:hint="eastAsia"/>
+          <w:color w:val="666666"/>
+          <w:kern w:val="0"/>
+          <w:sz w:val="24"/>
+          <w:szCs w:val="24"/>
+        </w:rPr>
+        <w:t>省系统中重复创建对外实例的性能消耗。</w:t>
+      </w:r>
+    </w:p>
+    <w:p>
+      <w:pPr>
+        <w:widowControl/>
+        <w:shd w:val="clear" w:color="auto" w:fill="FFFFFF"/>
+        <w:spacing w:before="75" w:after="75" w:line="360" w:lineRule="atLeast"/>
+        <w:ind w:firstLine="375"/>
+        <w:jc w:val="left"/>
+        <w:rPr>
+          <w:rFonts w:ascii="宋体" w:eastAsia="宋体" w:hAnsi="宋体" w:cs="宋体"/>
           <w:color w:val="666666"/>
           <w:kern w:val="0"/>
           <w:sz w:val="24"/>
@@ -1033,33 +1053,33 @@
         <w:ind w:firstLine="375"/>
         <w:jc w:val="left"/>
         <w:rPr>
-          <w:rFonts w:ascii="宋体" w:eastAsia="宋体" w:hAnsi="宋体" w:cs="宋体" w:hint="eastAsia"/>
-          <w:color w:val="666666"/>
-          <w:kern w:val="0"/>
-          <w:sz w:val="24"/>
-          <w:szCs w:val="24"/>
-        </w:rPr>
-      </w:pPr>
-      <w:r>
-        <w:rPr>
-          <w:rFonts w:ascii="宋体" w:eastAsia="宋体" w:hAnsi="宋体" w:cs="宋体" w:hint="eastAsia"/>
-          <w:color w:val="666666"/>
-          <w:kern w:val="0"/>
-          <w:sz w:val="24"/>
-          <w:szCs w:val="24"/>
-        </w:rPr>
-        <w:t> </w:t>
-      </w:r>
-    </w:p>
-    <w:p>
-      <w:pPr>
-        <w:widowControl/>
-        <w:shd w:val="clear" w:color="auto" w:fill="FFFFFF"/>
-        <w:spacing w:before="75" w:after="75" w:line="360" w:lineRule="atLeast"/>
-        <w:ind w:firstLine="375"/>
-        <w:jc w:val="left"/>
-        <w:rPr>
-          <w:rFonts w:ascii="宋体" w:eastAsia="宋体" w:hAnsi="宋体" w:cs="宋体" w:hint="eastAsia"/>
+          <w:rFonts w:ascii="宋体" w:eastAsia="宋体" w:hAnsi="宋体" w:cs="宋体"/>
+          <w:color w:val="666666"/>
+          <w:kern w:val="0"/>
+          <w:sz w:val="24"/>
+          <w:szCs w:val="24"/>
+        </w:rPr>
+      </w:pPr>
+      <w:r>
+        <w:rPr>
+          <w:rFonts w:ascii="宋体" w:eastAsia="宋体" w:hAnsi="宋体" w:cs="宋体" w:hint="eastAsia"/>
+          <w:color w:val="666666"/>
+          <w:kern w:val="0"/>
+          <w:sz w:val="24"/>
+          <w:szCs w:val="24"/>
+        </w:rPr>
+        <w:t> </w:t>
+      </w:r>
+    </w:p>
+    <w:p>
+      <w:pPr>
+        <w:widowControl/>
+        <w:shd w:val="clear" w:color="auto" w:fill="FFFFFF"/>
+        <w:spacing w:before="75" w:after="75" w:line="360" w:lineRule="atLeast"/>
+        <w:ind w:firstLine="375"/>
+        <w:jc w:val="left"/>
+        <w:rPr>
+          <w:rFonts w:ascii="宋体" w:eastAsia="宋体" w:hAnsi="宋体" w:cs="宋体"/>
           <w:color w:val="666666"/>
           <w:kern w:val="0"/>
           <w:sz w:val="24"/>
@@ -1085,33 +1105,33 @@
         <w:ind w:firstLine="375"/>
         <w:jc w:val="left"/>
         <w:rPr>
-          <w:rFonts w:ascii="宋体" w:eastAsia="宋体" w:hAnsi="宋体" w:cs="宋体" w:hint="eastAsia"/>
-          <w:color w:val="666666"/>
-          <w:kern w:val="0"/>
-          <w:sz w:val="24"/>
-          <w:szCs w:val="24"/>
-        </w:rPr>
-      </w:pPr>
-      <w:r>
-        <w:rPr>
-          <w:rFonts w:ascii="宋体" w:eastAsia="宋体" w:hAnsi="宋体" w:cs="宋体" w:hint="eastAsia"/>
-          <w:color w:val="666666"/>
-          <w:kern w:val="0"/>
-          <w:sz w:val="24"/>
-          <w:szCs w:val="24"/>
-        </w:rPr>
-        <w:t> </w:t>
-      </w:r>
-    </w:p>
-    <w:p>
-      <w:pPr>
-        <w:widowControl/>
-        <w:shd w:val="clear" w:color="auto" w:fill="FFFFFF"/>
-        <w:spacing w:before="75" w:after="75" w:line="360" w:lineRule="atLeast"/>
-        <w:ind w:firstLine="375"/>
-        <w:jc w:val="left"/>
-        <w:rPr>
-          <w:rFonts w:ascii="宋体" w:eastAsia="宋体" w:hAnsi="宋体" w:cs="宋体" w:hint="eastAsia"/>
+          <w:rFonts w:ascii="宋体" w:eastAsia="宋体" w:hAnsi="宋体" w:cs="宋体"/>
+          <w:color w:val="666666"/>
+          <w:kern w:val="0"/>
+          <w:sz w:val="24"/>
+          <w:szCs w:val="24"/>
+        </w:rPr>
+      </w:pPr>
+      <w:r>
+        <w:rPr>
+          <w:rFonts w:ascii="宋体" w:eastAsia="宋体" w:hAnsi="宋体" w:cs="宋体" w:hint="eastAsia"/>
+          <w:color w:val="666666"/>
+          <w:kern w:val="0"/>
+          <w:sz w:val="24"/>
+          <w:szCs w:val="24"/>
+        </w:rPr>
+        <w:t> </w:t>
+      </w:r>
+    </w:p>
+    <w:p>
+      <w:pPr>
+        <w:widowControl/>
+        <w:shd w:val="clear" w:color="auto" w:fill="FFFFFF"/>
+        <w:spacing w:before="75" w:after="75" w:line="360" w:lineRule="atLeast"/>
+        <w:ind w:firstLine="375"/>
+        <w:jc w:val="left"/>
+        <w:rPr>
+          <w:rFonts w:ascii="宋体" w:eastAsia="宋体" w:hAnsi="宋体" w:cs="宋体"/>
           <w:color w:val="666666"/>
           <w:kern w:val="0"/>
           <w:sz w:val="24"/>
@@ -1137,33 +1157,33 @@
         <w:ind w:firstLine="375"/>
         <w:jc w:val="left"/>
         <w:rPr>
-          <w:rFonts w:ascii="宋体" w:eastAsia="宋体" w:hAnsi="宋体" w:cs="宋体" w:hint="eastAsia"/>
-          <w:color w:val="666666"/>
-          <w:kern w:val="0"/>
-          <w:sz w:val="24"/>
-          <w:szCs w:val="24"/>
-        </w:rPr>
-      </w:pPr>
-      <w:r>
-        <w:rPr>
-          <w:rFonts w:ascii="宋体" w:eastAsia="宋体" w:hAnsi="宋体" w:cs="宋体" w:hint="eastAsia"/>
-          <w:color w:val="666666"/>
-          <w:kern w:val="0"/>
-          <w:sz w:val="24"/>
-          <w:szCs w:val="24"/>
-        </w:rPr>
-        <w:t> </w:t>
-      </w:r>
-    </w:p>
-    <w:p>
-      <w:pPr>
-        <w:widowControl/>
-        <w:shd w:val="clear" w:color="auto" w:fill="FFFFFF"/>
-        <w:spacing w:before="75" w:after="75" w:line="360" w:lineRule="atLeast"/>
-        <w:ind w:firstLine="375"/>
-        <w:jc w:val="left"/>
-        <w:rPr>
-          <w:rFonts w:ascii="宋体" w:eastAsia="宋体" w:hAnsi="宋体" w:cs="宋体" w:hint="eastAsia"/>
+          <w:rFonts w:ascii="宋体" w:eastAsia="宋体" w:hAnsi="宋体" w:cs="宋体"/>
+          <w:color w:val="666666"/>
+          <w:kern w:val="0"/>
+          <w:sz w:val="24"/>
+          <w:szCs w:val="24"/>
+        </w:rPr>
+      </w:pPr>
+      <w:r>
+        <w:rPr>
+          <w:rFonts w:ascii="宋体" w:eastAsia="宋体" w:hAnsi="宋体" w:cs="宋体" w:hint="eastAsia"/>
+          <w:color w:val="666666"/>
+          <w:kern w:val="0"/>
+          <w:sz w:val="24"/>
+          <w:szCs w:val="24"/>
+        </w:rPr>
+        <w:t> </w:t>
+      </w:r>
+    </w:p>
+    <w:p>
+      <w:pPr>
+        <w:widowControl/>
+        <w:shd w:val="clear" w:color="auto" w:fill="FFFFFF"/>
+        <w:spacing w:before="75" w:after="75" w:line="360" w:lineRule="atLeast"/>
+        <w:ind w:firstLine="375"/>
+        <w:jc w:val="left"/>
+        <w:rPr>
+          <w:rFonts w:ascii="宋体" w:eastAsia="宋体" w:hAnsi="宋体" w:cs="宋体"/>
           <w:color w:val="666666"/>
           <w:kern w:val="0"/>
           <w:sz w:val="24"/>
@@ -1189,33 +1209,33 @@
         <w:ind w:firstLine="375"/>
         <w:jc w:val="left"/>
         <w:rPr>
-          <w:rFonts w:ascii="宋体" w:eastAsia="宋体" w:hAnsi="宋体" w:cs="宋体" w:hint="eastAsia"/>
-          <w:color w:val="666666"/>
-          <w:kern w:val="0"/>
-          <w:sz w:val="24"/>
-          <w:szCs w:val="24"/>
-        </w:rPr>
-      </w:pPr>
-      <w:r>
-        <w:rPr>
-          <w:rFonts w:ascii="宋体" w:eastAsia="宋体" w:hAnsi="宋体" w:cs="宋体" w:hint="eastAsia"/>
-          <w:color w:val="666666"/>
-          <w:kern w:val="0"/>
-          <w:sz w:val="24"/>
-          <w:szCs w:val="24"/>
-        </w:rPr>
-        <w:t> </w:t>
-      </w:r>
-    </w:p>
-    <w:p>
-      <w:pPr>
-        <w:widowControl/>
-        <w:shd w:val="clear" w:color="auto" w:fill="FFFFFF"/>
-        <w:spacing w:before="75" w:after="75" w:line="360" w:lineRule="atLeast"/>
-        <w:ind w:firstLine="375"/>
-        <w:jc w:val="left"/>
-        <w:rPr>
-          <w:rFonts w:ascii="宋体" w:eastAsia="宋体" w:hAnsi="宋体" w:cs="宋体" w:hint="eastAsia"/>
+          <w:rFonts w:ascii="宋体" w:eastAsia="宋体" w:hAnsi="宋体" w:cs="宋体"/>
+          <w:color w:val="666666"/>
+          <w:kern w:val="0"/>
+          <w:sz w:val="24"/>
+          <w:szCs w:val="24"/>
+        </w:rPr>
+      </w:pPr>
+      <w:r>
+        <w:rPr>
+          <w:rFonts w:ascii="宋体" w:eastAsia="宋体" w:hAnsi="宋体" w:cs="宋体" w:hint="eastAsia"/>
+          <w:color w:val="666666"/>
+          <w:kern w:val="0"/>
+          <w:sz w:val="24"/>
+          <w:szCs w:val="24"/>
+        </w:rPr>
+        <w:t> </w:t>
+      </w:r>
+    </w:p>
+    <w:p>
+      <w:pPr>
+        <w:widowControl/>
+        <w:shd w:val="clear" w:color="auto" w:fill="FFFFFF"/>
+        <w:spacing w:before="75" w:after="75" w:line="360" w:lineRule="atLeast"/>
+        <w:ind w:firstLine="375"/>
+        <w:jc w:val="left"/>
+        <w:rPr>
+          <w:rFonts w:ascii="宋体" w:eastAsia="宋体" w:hAnsi="宋体" w:cs="宋体"/>
           <w:color w:val="666666"/>
           <w:kern w:val="0"/>
           <w:sz w:val="24"/>
@@ -1241,33 +1261,33 @@
         <w:ind w:firstLine="375"/>
         <w:jc w:val="left"/>
         <w:rPr>
-          <w:rFonts w:ascii="宋体" w:eastAsia="宋体" w:hAnsi="宋体" w:cs="宋体" w:hint="eastAsia"/>
-          <w:color w:val="666666"/>
-          <w:kern w:val="0"/>
-          <w:sz w:val="24"/>
-          <w:szCs w:val="24"/>
-        </w:rPr>
-      </w:pPr>
-      <w:r>
-        <w:rPr>
-          <w:rFonts w:ascii="宋体" w:eastAsia="宋体" w:hAnsi="宋体" w:cs="宋体" w:hint="eastAsia"/>
-          <w:color w:val="666666"/>
-          <w:kern w:val="0"/>
-          <w:sz w:val="24"/>
-          <w:szCs w:val="24"/>
-        </w:rPr>
-        <w:t> </w:t>
-      </w:r>
-    </w:p>
-    <w:p>
-      <w:pPr>
-        <w:widowControl/>
-        <w:shd w:val="clear" w:color="auto" w:fill="FFFFFF"/>
-        <w:spacing w:before="75" w:after="75" w:line="360" w:lineRule="atLeast"/>
-        <w:ind w:firstLine="375"/>
-        <w:jc w:val="left"/>
-        <w:rPr>
-          <w:rFonts w:ascii="宋体" w:eastAsia="宋体" w:hAnsi="宋体" w:cs="宋体" w:hint="eastAsia"/>
+          <w:rFonts w:ascii="宋体" w:eastAsia="宋体" w:hAnsi="宋体" w:cs="宋体"/>
+          <w:color w:val="666666"/>
+          <w:kern w:val="0"/>
+          <w:sz w:val="24"/>
+          <w:szCs w:val="24"/>
+        </w:rPr>
+      </w:pPr>
+      <w:r>
+        <w:rPr>
+          <w:rFonts w:ascii="宋体" w:eastAsia="宋体" w:hAnsi="宋体" w:cs="宋体" w:hint="eastAsia"/>
+          <w:color w:val="666666"/>
+          <w:kern w:val="0"/>
+          <w:sz w:val="24"/>
+          <w:szCs w:val="24"/>
+        </w:rPr>
+        <w:t> </w:t>
+      </w:r>
+    </w:p>
+    <w:p>
+      <w:pPr>
+        <w:widowControl/>
+        <w:shd w:val="clear" w:color="auto" w:fill="FFFFFF"/>
+        <w:spacing w:before="75" w:after="75" w:line="360" w:lineRule="atLeast"/>
+        <w:ind w:firstLine="375"/>
+        <w:jc w:val="left"/>
+        <w:rPr>
+          <w:rFonts w:ascii="宋体" w:eastAsia="宋体" w:hAnsi="宋体" w:cs="宋体"/>
           <w:color w:val="666666"/>
           <w:kern w:val="0"/>
           <w:sz w:val="24"/>
@@ -1293,33 +1313,33 @@
         <w:ind w:firstLine="375"/>
         <w:jc w:val="left"/>
         <w:rPr>
-          <w:rFonts w:ascii="宋体" w:eastAsia="宋体" w:hAnsi="宋体" w:cs="宋体" w:hint="eastAsia"/>
-          <w:color w:val="666666"/>
-          <w:kern w:val="0"/>
-          <w:sz w:val="24"/>
-          <w:szCs w:val="24"/>
-        </w:rPr>
-      </w:pPr>
-      <w:r>
-        <w:rPr>
-          <w:rFonts w:ascii="宋体" w:eastAsia="宋体" w:hAnsi="宋体" w:cs="宋体" w:hint="eastAsia"/>
-          <w:color w:val="666666"/>
-          <w:kern w:val="0"/>
-          <w:sz w:val="24"/>
-          <w:szCs w:val="24"/>
-        </w:rPr>
-        <w:t> </w:t>
-      </w:r>
-    </w:p>
-    <w:p>
-      <w:pPr>
-        <w:widowControl/>
-        <w:shd w:val="clear" w:color="auto" w:fill="FFFFFF"/>
-        <w:spacing w:before="75" w:after="75" w:line="360" w:lineRule="atLeast"/>
-        <w:ind w:firstLine="375"/>
-        <w:jc w:val="left"/>
-        <w:rPr>
-          <w:rFonts w:ascii="宋体" w:eastAsia="宋体" w:hAnsi="宋体" w:cs="宋体" w:hint="eastAsia"/>
+          <w:rFonts w:ascii="宋体" w:eastAsia="宋体" w:hAnsi="宋体" w:cs="宋体"/>
+          <w:color w:val="666666"/>
+          <w:kern w:val="0"/>
+          <w:sz w:val="24"/>
+          <w:szCs w:val="24"/>
+        </w:rPr>
+      </w:pPr>
+      <w:r>
+        <w:rPr>
+          <w:rFonts w:ascii="宋体" w:eastAsia="宋体" w:hAnsi="宋体" w:cs="宋体" w:hint="eastAsia"/>
+          <w:color w:val="666666"/>
+          <w:kern w:val="0"/>
+          <w:sz w:val="24"/>
+          <w:szCs w:val="24"/>
+        </w:rPr>
+        <w:t> </w:t>
+      </w:r>
+    </w:p>
+    <w:p>
+      <w:pPr>
+        <w:widowControl/>
+        <w:shd w:val="clear" w:color="auto" w:fill="FFFFFF"/>
+        <w:spacing w:before="75" w:after="75" w:line="360" w:lineRule="atLeast"/>
+        <w:ind w:firstLine="375"/>
+        <w:jc w:val="left"/>
+        <w:rPr>
+          <w:rFonts w:ascii="宋体" w:eastAsia="宋体" w:hAnsi="宋体" w:cs="宋体"/>
           <w:color w:val="666666"/>
           <w:kern w:val="0"/>
           <w:sz w:val="24"/>
@@ -1345,33 +1365,33 @@
         <w:ind w:firstLine="375"/>
         <w:jc w:val="left"/>
         <w:rPr>
-          <w:rFonts w:ascii="宋体" w:eastAsia="宋体" w:hAnsi="宋体" w:cs="宋体" w:hint="eastAsia"/>
-          <w:color w:val="666666"/>
-          <w:kern w:val="0"/>
-          <w:sz w:val="24"/>
-          <w:szCs w:val="24"/>
-        </w:rPr>
-      </w:pPr>
-      <w:r>
-        <w:rPr>
-          <w:rFonts w:ascii="宋体" w:eastAsia="宋体" w:hAnsi="宋体" w:cs="宋体" w:hint="eastAsia"/>
-          <w:color w:val="666666"/>
-          <w:kern w:val="0"/>
-          <w:sz w:val="24"/>
-          <w:szCs w:val="24"/>
-        </w:rPr>
-        <w:t> </w:t>
-      </w:r>
-    </w:p>
-    <w:p>
-      <w:pPr>
-        <w:widowControl/>
-        <w:shd w:val="clear" w:color="auto" w:fill="FFFFFF"/>
-        <w:spacing w:before="75" w:after="75" w:line="360" w:lineRule="atLeast"/>
-        <w:ind w:firstLine="375"/>
-        <w:jc w:val="left"/>
-        <w:rPr>
-          <w:rFonts w:ascii="宋体" w:eastAsia="宋体" w:hAnsi="宋体" w:cs="宋体" w:hint="eastAsia"/>
+          <w:rFonts w:ascii="宋体" w:eastAsia="宋体" w:hAnsi="宋体" w:cs="宋体"/>
+          <w:color w:val="666666"/>
+          <w:kern w:val="0"/>
+          <w:sz w:val="24"/>
+          <w:szCs w:val="24"/>
+        </w:rPr>
+      </w:pPr>
+      <w:r>
+        <w:rPr>
+          <w:rFonts w:ascii="宋体" w:eastAsia="宋体" w:hAnsi="宋体" w:cs="宋体" w:hint="eastAsia"/>
+          <w:color w:val="666666"/>
+          <w:kern w:val="0"/>
+          <w:sz w:val="24"/>
+          <w:szCs w:val="24"/>
+        </w:rPr>
+        <w:t> </w:t>
+      </w:r>
+    </w:p>
+    <w:p>
+      <w:pPr>
+        <w:widowControl/>
+        <w:shd w:val="clear" w:color="auto" w:fill="FFFFFF"/>
+        <w:spacing w:before="75" w:after="75" w:line="360" w:lineRule="atLeast"/>
+        <w:ind w:firstLine="375"/>
+        <w:jc w:val="left"/>
+        <w:rPr>
+          <w:rFonts w:ascii="宋体" w:eastAsia="宋体" w:hAnsi="宋体" w:cs="宋体"/>
           <w:color w:val="666666"/>
           <w:kern w:val="0"/>
           <w:sz w:val="24"/>
@@ -1397,33 +1417,33 @@
         <w:ind w:firstLine="375"/>
         <w:jc w:val="left"/>
         <w:rPr>
-          <w:rFonts w:ascii="宋体" w:eastAsia="宋体" w:hAnsi="宋体" w:cs="宋体" w:hint="eastAsia"/>
-          <w:color w:val="666666"/>
-          <w:kern w:val="0"/>
-          <w:sz w:val="24"/>
-          <w:szCs w:val="24"/>
-        </w:rPr>
-      </w:pPr>
-      <w:r>
-        <w:rPr>
-          <w:rFonts w:ascii="宋体" w:eastAsia="宋体" w:hAnsi="宋体" w:cs="宋体" w:hint="eastAsia"/>
-          <w:color w:val="666666"/>
-          <w:kern w:val="0"/>
-          <w:sz w:val="24"/>
-          <w:szCs w:val="24"/>
-        </w:rPr>
-        <w:t> </w:t>
-      </w:r>
-    </w:p>
-    <w:p>
-      <w:pPr>
-        <w:widowControl/>
-        <w:shd w:val="clear" w:color="auto" w:fill="FFFFFF"/>
-        <w:spacing w:before="75" w:after="75" w:line="360" w:lineRule="atLeast"/>
-        <w:ind w:firstLine="375"/>
-        <w:jc w:val="left"/>
-        <w:rPr>
-          <w:rFonts w:ascii="宋体" w:eastAsia="宋体" w:hAnsi="宋体" w:cs="宋体" w:hint="eastAsia"/>
+          <w:rFonts w:ascii="宋体" w:eastAsia="宋体" w:hAnsi="宋体" w:cs="宋体"/>
+          <w:color w:val="666666"/>
+          <w:kern w:val="0"/>
+          <w:sz w:val="24"/>
+          <w:szCs w:val="24"/>
+        </w:rPr>
+      </w:pPr>
+      <w:r>
+        <w:rPr>
+          <w:rFonts w:ascii="宋体" w:eastAsia="宋体" w:hAnsi="宋体" w:cs="宋体" w:hint="eastAsia"/>
+          <w:color w:val="666666"/>
+          <w:kern w:val="0"/>
+          <w:sz w:val="24"/>
+          <w:szCs w:val="24"/>
+        </w:rPr>
+        <w:t> </w:t>
+      </w:r>
+    </w:p>
+    <w:p>
+      <w:pPr>
+        <w:widowControl/>
+        <w:shd w:val="clear" w:color="auto" w:fill="FFFFFF"/>
+        <w:spacing w:before="75" w:after="75" w:line="360" w:lineRule="atLeast"/>
+        <w:ind w:firstLine="375"/>
+        <w:jc w:val="left"/>
+        <w:rPr>
+          <w:rFonts w:ascii="宋体" w:eastAsia="宋体" w:hAnsi="宋体" w:cs="宋体"/>
           <w:color w:val="666666"/>
           <w:kern w:val="0"/>
           <w:sz w:val="24"/>
@@ -1449,33 +1469,33 @@
         <w:ind w:firstLine="375"/>
         <w:jc w:val="left"/>
         <w:rPr>
-          <w:rFonts w:ascii="宋体" w:eastAsia="宋体" w:hAnsi="宋体" w:cs="宋体" w:hint="eastAsia"/>
-          <w:color w:val="666666"/>
-          <w:kern w:val="0"/>
-          <w:sz w:val="24"/>
-          <w:szCs w:val="24"/>
-        </w:rPr>
-      </w:pPr>
-      <w:r>
-        <w:rPr>
-          <w:rFonts w:ascii="宋体" w:eastAsia="宋体" w:hAnsi="宋体" w:cs="宋体" w:hint="eastAsia"/>
-          <w:color w:val="666666"/>
-          <w:kern w:val="0"/>
-          <w:sz w:val="24"/>
-          <w:szCs w:val="24"/>
-        </w:rPr>
-        <w:t> </w:t>
-      </w:r>
-    </w:p>
-    <w:p>
-      <w:pPr>
-        <w:widowControl/>
-        <w:shd w:val="clear" w:color="auto" w:fill="FFFFFF"/>
-        <w:spacing w:before="75" w:after="75" w:line="360" w:lineRule="atLeast"/>
-        <w:ind w:firstLine="375"/>
-        <w:jc w:val="left"/>
-        <w:rPr>
-          <w:rFonts w:ascii="宋体" w:eastAsia="宋体" w:hAnsi="宋体" w:cs="宋体" w:hint="eastAsia"/>
+          <w:rFonts w:ascii="宋体" w:eastAsia="宋体" w:hAnsi="宋体" w:cs="宋体"/>
+          <w:color w:val="666666"/>
+          <w:kern w:val="0"/>
+          <w:sz w:val="24"/>
+          <w:szCs w:val="24"/>
+        </w:rPr>
+      </w:pPr>
+      <w:r>
+        <w:rPr>
+          <w:rFonts w:ascii="宋体" w:eastAsia="宋体" w:hAnsi="宋体" w:cs="宋体" w:hint="eastAsia"/>
+          <w:color w:val="666666"/>
+          <w:kern w:val="0"/>
+          <w:sz w:val="24"/>
+          <w:szCs w:val="24"/>
+        </w:rPr>
+        <w:t> </w:t>
+      </w:r>
+    </w:p>
+    <w:p>
+      <w:pPr>
+        <w:widowControl/>
+        <w:shd w:val="clear" w:color="auto" w:fill="FFFFFF"/>
+        <w:spacing w:before="75" w:after="75" w:line="360" w:lineRule="atLeast"/>
+        <w:ind w:firstLine="375"/>
+        <w:jc w:val="left"/>
+        <w:rPr>
+          <w:rFonts w:ascii="宋体" w:eastAsia="宋体" w:hAnsi="宋体" w:cs="宋体"/>
           <w:color w:val="666666"/>
           <w:kern w:val="0"/>
           <w:sz w:val="24"/>
@@ -1501,33 +1521,33 @@
         <w:ind w:firstLine="375"/>
         <w:jc w:val="left"/>
         <w:rPr>
-          <w:rFonts w:ascii="宋体" w:eastAsia="宋体" w:hAnsi="宋体" w:cs="宋体" w:hint="eastAsia"/>
-          <w:color w:val="666666"/>
-          <w:kern w:val="0"/>
-          <w:sz w:val="24"/>
-          <w:szCs w:val="24"/>
-        </w:rPr>
-      </w:pPr>
-      <w:r>
-        <w:rPr>
-          <w:rFonts w:ascii="宋体" w:eastAsia="宋体" w:hAnsi="宋体" w:cs="宋体" w:hint="eastAsia"/>
-          <w:color w:val="666666"/>
-          <w:kern w:val="0"/>
-          <w:sz w:val="24"/>
-          <w:szCs w:val="24"/>
-        </w:rPr>
-        <w:t> </w:t>
-      </w:r>
-    </w:p>
-    <w:p>
-      <w:pPr>
-        <w:widowControl/>
-        <w:shd w:val="clear" w:color="auto" w:fill="FFFFFF"/>
-        <w:spacing w:before="75" w:after="75" w:line="360" w:lineRule="atLeast"/>
-        <w:ind w:firstLine="375"/>
-        <w:jc w:val="left"/>
-        <w:rPr>
-          <w:rFonts w:ascii="宋体" w:eastAsia="宋体" w:hAnsi="宋体" w:cs="宋体" w:hint="eastAsia"/>
+          <w:rFonts w:ascii="宋体" w:eastAsia="宋体" w:hAnsi="宋体" w:cs="宋体"/>
+          <w:color w:val="666666"/>
+          <w:kern w:val="0"/>
+          <w:sz w:val="24"/>
+          <w:szCs w:val="24"/>
+        </w:rPr>
+      </w:pPr>
+      <w:r>
+        <w:rPr>
+          <w:rFonts w:ascii="宋体" w:eastAsia="宋体" w:hAnsi="宋体" w:cs="宋体" w:hint="eastAsia"/>
+          <w:color w:val="666666"/>
+          <w:kern w:val="0"/>
+          <w:sz w:val="24"/>
+          <w:szCs w:val="24"/>
+        </w:rPr>
+        <w:t> </w:t>
+      </w:r>
+    </w:p>
+    <w:p>
+      <w:pPr>
+        <w:widowControl/>
+        <w:shd w:val="clear" w:color="auto" w:fill="FFFFFF"/>
+        <w:spacing w:before="75" w:after="75" w:line="360" w:lineRule="atLeast"/>
+        <w:ind w:firstLine="375"/>
+        <w:jc w:val="left"/>
+        <w:rPr>
+          <w:rFonts w:ascii="宋体" w:eastAsia="宋体" w:hAnsi="宋体" w:cs="宋体"/>
           <w:color w:val="666666"/>
           <w:kern w:val="0"/>
           <w:sz w:val="24"/>
@@ -1553,33 +1573,7 @@
         <w:ind w:firstLine="375"/>
         <w:jc w:val="left"/>
         <w:rPr>
-          <w:rFonts w:ascii="宋体" w:eastAsia="宋体" w:hAnsi="宋体" w:cs="宋体" w:hint="eastAsia"/>
-          <w:color w:val="666666"/>
-          <w:kern w:val="0"/>
-          <w:sz w:val="24"/>
-          <w:szCs w:val="24"/>
-        </w:rPr>
-      </w:pPr>
-      <w:r>
-        <w:rPr>
-          <w:rFonts w:ascii="宋体" w:eastAsia="宋体" w:hAnsi="宋体" w:cs="宋体" w:hint="eastAsia"/>
-          <w:color w:val="666666"/>
-          <w:kern w:val="0"/>
-          <w:sz w:val="24"/>
-          <w:szCs w:val="24"/>
-        </w:rPr>
-        <w:t> </w:t>
-      </w:r>
-    </w:p>
-    <w:p>
-      <w:pPr>
-        <w:widowControl/>
-        <w:shd w:val="clear" w:color="auto" w:fill="FFFFFF"/>
-        <w:spacing w:before="75" w:after="75" w:line="360" w:lineRule="atLeast"/>
-        <w:ind w:firstLine="375"/>
-        <w:jc w:val="left"/>
-        <w:rPr>
-          <w:rFonts w:ascii="宋体" w:eastAsia="宋体" w:hAnsi="宋体" w:cs="宋体" w:hint="eastAsia"/>
+          <w:rFonts w:ascii="宋体" w:eastAsia="宋体" w:hAnsi="宋体" w:cs="宋体"/>
           <w:color w:val="666666"/>
           <w:kern w:val="0"/>
           <w:sz w:val="24"/>
@@ -1595,6 +1589,32 @@
           <w:szCs w:val="24"/>
         </w:rPr>
         <w:lastRenderedPageBreak/>
+        <w:t> </w:t>
+      </w:r>
+    </w:p>
+    <w:p>
+      <w:pPr>
+        <w:widowControl/>
+        <w:shd w:val="clear" w:color="auto" w:fill="FFFFFF"/>
+        <w:spacing w:before="75" w:after="75" w:line="360" w:lineRule="atLeast"/>
+        <w:ind w:firstLine="375"/>
+        <w:jc w:val="left"/>
+        <w:rPr>
+          <w:rFonts w:ascii="宋体" w:eastAsia="宋体" w:hAnsi="宋体" w:cs="宋体"/>
+          <w:color w:val="666666"/>
+          <w:kern w:val="0"/>
+          <w:sz w:val="24"/>
+          <w:szCs w:val="24"/>
+        </w:rPr>
+      </w:pPr>
+      <w:r>
+        <w:rPr>
+          <w:rFonts w:ascii="宋体" w:eastAsia="宋体" w:hAnsi="宋体" w:cs="宋体" w:hint="eastAsia"/>
+          <w:color w:val="666666"/>
+          <w:kern w:val="0"/>
+          <w:sz w:val="24"/>
+          <w:szCs w:val="24"/>
+        </w:rPr>
         <w:t>迭代器模式（Iterator）；</w:t>
       </w:r>
     </w:p>
@@ -1606,7 +1626,7 @@
         <w:ind w:firstLine="375"/>
         <w:jc w:val="left"/>
         <w:rPr>
-          <w:rFonts w:ascii="宋体" w:eastAsia="宋体" w:hAnsi="宋体" w:cs="宋体" w:hint="eastAsia"/>
+          <w:rFonts w:ascii="宋体" w:eastAsia="宋体" w:hAnsi="宋体" w:cs="宋体"/>
           <w:color w:val="666666"/>
           <w:kern w:val="0"/>
           <w:sz w:val="24"/>
@@ -1621,7 +1641,7 @@
         <w:spacing w:before="75" w:after="75" w:line="390" w:lineRule="atLeast"/>
         <w:jc w:val="left"/>
         <w:rPr>
-          <w:rFonts w:ascii="宋体" w:eastAsia="宋体" w:hAnsi="宋体" w:cs="宋体" w:hint="eastAsia"/>
+          <w:rFonts w:ascii="宋体" w:eastAsia="宋体" w:hAnsi="宋体" w:cs="宋体"/>
           <w:color w:val="666666"/>
           <w:kern w:val="0"/>
           <w:sz w:val="24"/>
@@ -1864,6 +1884,7 @@
   <w:style w:type="paragraph" w:default="1" w:styleId="a">
     <w:name w:val="Normal"/>
     <w:qFormat/>
+    <w:rsid w:val="00705A39"/>
     <w:pPr>
       <w:widowControl w:val="0"/>
       <w:jc w:val="both"/>
